--- a/Autofill/AutofillResults/My Quiz2.docx
+++ b/Autofill/AutofillResults/My Quiz2.docx
@@ -343,7 +343,7 @@
                 <w:sz w:val="20"/>
                 <w:szCs w:val="20"/>
               </w:rPr>
-              <w:t xml:space="preserve">09/09/2021</w:t>
+              <w:t xml:space="preserve">09/10/2021</w:t>
             </w:r>
           </w:p>
         </w:tc>

--- a/Autofill/AutofillResults/My Quiz2.docx
+++ b/Autofill/AutofillResults/My Quiz2.docx
@@ -24,6 +24,8 @@
         </w:rPr>
         <w:t>Quiz</w:t>
       </w:r>
+      <w:bookmarkStart w:id="0" w:name="_GoBack"/>
+      <w:bookmarkEnd w:id="0"/>
     </w:p>
     <w:p>
       <w:pPr>
@@ -272,10 +274,8 @@
                 <w:sz w:val="20"/>
                 <w:szCs w:val="20"/>
               </w:rPr>
-              <w:t xml:space="preserve">Quiz </w:t>
-            </w:r>
-            <w:bookmarkStart w:id="0" w:name="_GoBack"/>
-            <w:bookmarkEnd w:id="0"/>
+              <w:t xml:space="preserve">Quiz 2</w:t>
+            </w:r>
           </w:p>
         </w:tc>
         <w:tc>
@@ -343,7 +343,7 @@
                 <w:sz w:val="20"/>
                 <w:szCs w:val="20"/>
               </w:rPr>
-              <w:t xml:space="preserve">09/10/2021</w:t>
+              <w:t xml:space="preserve">09/20/2021</w:t>
             </w:r>
           </w:p>
         </w:tc>
